--- a/Fase 2/Evidencias Proyecto/Sprints/Sprint Backlogs/Sprint 10 (20-24 Octubre).docx
+++ b/Fase 2/Evidencias Proyecto/Sprints/Sprint Backlogs/Sprint 10 (20-24 Octubre).docx
@@ -5,51 +5,55 @@
     <w:p>
       <w:pPr>
         <w:pStyle w:val="Title"/>
-        <w:jc w:val="center"/>
+        <w:spacing w:after="240" w:before="240" w:lineRule="auto"/>
         <w:rPr/>
       </w:pPr>
-      <w:bookmarkStart w:colFirst="0" w:colLast="0" w:name="_64car8qum8w" w:id="0"/>
+      <w:bookmarkStart w:colFirst="0" w:colLast="0" w:name="_593vsvzi5iqh" w:id="0"/>
       <w:bookmarkEnd w:id="0"/>
       <w:r>
         <w:rPr>
           <w:rtl w:val="0"/>
         </w:rPr>
-        <w:t xml:space="preserve">SPRINT 10(20-24 de Octubre)</w:t>
-      </w:r>
-    </w:p>
-    <w:p>
-      <w:pPr>
-        <w:jc w:val="center"/>
-        <w:rPr/>
-      </w:pPr>
-      <w:r>
-        <w:rPr>
-          <w:rtl w:val="0"/>
-        </w:rPr>
-        <w:t xml:space="preserve">(Semana 9: )</w:t>
-      </w:r>
-    </w:p>
-    <w:p>
-      <w:pPr>
-        <w:jc w:val="center"/>
-        <w:rPr/>
-      </w:pPr>
-      <w:r>
-        <w:rPr>
-          <w:rtl w:val="0"/>
-        </w:rPr>
-      </w:r>
-    </w:p>
-    <w:p>
-      <w:pPr>
+        <w:t xml:space="preserve">SPRINT 10 (20–24 de octubre)</w:t>
+      </w:r>
+    </w:p>
+    <w:p>
+      <w:pPr>
+        <w:pStyle w:val="Subtitle"/>
+        <w:spacing w:after="240" w:before="240" w:lineRule="auto"/>
+        <w:rPr>
+          <w:color w:val="000000"/>
+        </w:rPr>
+      </w:pPr>
+      <w:bookmarkStart w:colFirst="0" w:colLast="0" w:name="_wc3wu31tcbxj" w:id="1"/>
+      <w:bookmarkEnd w:id="1"/>
+      <w:r>
+        <w:rPr>
+          <w:rtl w:val="0"/>
+        </w:rPr>
+        <w:t xml:space="preserve"> </w:t>
+      </w:r>
+      <w:r>
+        <w:rPr>
+          <w:color w:val="000000"/>
+          <w:rtl w:val="0"/>
+        </w:rPr>
+        <w:t xml:space="preserve">(Semana 10: desarrollo técnico y mejoras funcionales del proyecto)</w:t>
+      </w:r>
+    </w:p>
+    <w:p>
+      <w:pPr>
+        <w:spacing w:after="240" w:before="240" w:lineRule="auto"/>
         <w:rPr>
           <w:b w:val="1"/>
+          <w:bCs w:val="1"/>
           <w:u w:val="single"/>
         </w:rPr>
       </w:pPr>
       <w:r>
         <w:rPr>
           <w:b w:val="1"/>
+          <w:bCs w:val="1"/>
           <w:u w:val="single"/>
           <w:rtl w:val="0"/>
         </w:rPr>
@@ -62,6 +66,7 @@
           <w:ilvl w:val="0"/>
           <w:numId w:val="1"/>
         </w:numPr>
+        <w:spacing w:after="0" w:afterAutospacing="0" w:before="240" w:lineRule="auto"/>
         <w:ind w:left="720" w:hanging="360"/>
         <w:rPr>
           <w:highlight w:val="green"/>
@@ -72,18 +77,213 @@
           <w:highlight w:val="green"/>
           <w:rtl w:val="0"/>
         </w:rPr>
+        <w:t xml:space="preserve">Actualización del modelo de base de datos.</w:t>
+        <w:br w:type="textWrapping"/>
+      </w:r>
+    </w:p>
+    <w:p>
+      <w:pPr>
+        <w:numPr>
+          <w:ilvl w:val="0"/>
+          <w:numId w:val="1"/>
+        </w:numPr>
+        <w:spacing w:after="0" w:afterAutospacing="0" w:before="0" w:beforeAutospacing="0" w:lineRule="auto"/>
+        <w:ind w:left="720" w:hanging="360"/>
+        <w:rPr>
+          <w:highlight w:val="green"/>
+        </w:rPr>
+      </w:pPr>
+      <w:r>
+        <w:rPr>
+          <w:highlight w:val="green"/>
+          <w:rtl w:val="0"/>
+        </w:rPr>
+        <w:t xml:space="preserve">Diseño completo de la página principal (</w:t>
+      </w:r>
+      <w:r>
+        <w:rPr>
+          <w:i w:val="1"/>
+          <w:iCs w:val="1"/>
+          <w:highlight w:val="green"/>
+          <w:rtl w:val="0"/>
+        </w:rPr>
+        <w:t xml:space="preserve">base.html</w:t>
+      </w:r>
+      <w:r>
+        <w:rPr>
+          <w:highlight w:val="green"/>
+          <w:rtl w:val="0"/>
+        </w:rPr>
+        <w:t xml:space="preserve">), incluyendo colores, estructura y estilos CSS.</w:t>
+        <w:br w:type="textWrapping"/>
+      </w:r>
+    </w:p>
+    <w:p>
+      <w:pPr>
+        <w:numPr>
+          <w:ilvl w:val="0"/>
+          <w:numId w:val="1"/>
+        </w:numPr>
+        <w:spacing w:after="0" w:afterAutospacing="0" w:before="0" w:beforeAutospacing="0" w:lineRule="auto"/>
+        <w:ind w:left="720" w:hanging="360"/>
+        <w:rPr>
+          <w:highlight w:val="green"/>
+        </w:rPr>
+      </w:pPr>
+      <w:r>
+        <w:rPr>
+          <w:highlight w:val="green"/>
+          <w:rtl w:val="0"/>
+        </w:rPr>
+        <w:t xml:space="preserve">Adición de la función de favoritos.</w:t>
+        <w:br w:type="textWrapping"/>
+      </w:r>
+    </w:p>
+    <w:p>
+      <w:pPr>
+        <w:numPr>
+          <w:ilvl w:val="0"/>
+          <w:numId w:val="1"/>
+        </w:numPr>
+        <w:spacing w:after="0" w:afterAutospacing="0" w:before="0" w:beforeAutospacing="0" w:lineRule="auto"/>
+        <w:ind w:left="720" w:hanging="360"/>
+        <w:rPr>
+          <w:highlight w:val="green"/>
+        </w:rPr>
+      </w:pPr>
+      <w:r>
+        <w:rPr>
+          <w:highlight w:val="green"/>
+          <w:rtl w:val="0"/>
+        </w:rPr>
+        <w:t xml:space="preserve">Reedición y mejora del formulario de registro.</w:t>
+        <w:br w:type="textWrapping"/>
+      </w:r>
+    </w:p>
+    <w:p>
+      <w:pPr>
+        <w:numPr>
+          <w:ilvl w:val="0"/>
+          <w:numId w:val="1"/>
+        </w:numPr>
+        <w:spacing w:after="0" w:afterAutospacing="0" w:before="0" w:beforeAutospacing="0" w:lineRule="auto"/>
+        <w:ind w:left="720" w:hanging="360"/>
+        <w:rPr>
+          <w:highlight w:val="green"/>
+        </w:rPr>
+      </w:pPr>
+      <w:r>
+        <w:rPr>
+          <w:highlight w:val="green"/>
+          <w:rtl w:val="0"/>
+        </w:rPr>
+        <w:t xml:space="preserve">Implementación del modelo predictivo inicial.</w:t>
+        <w:br w:type="textWrapping"/>
+      </w:r>
+    </w:p>
+    <w:p>
+      <w:pPr>
+        <w:numPr>
+          <w:ilvl w:val="0"/>
+          <w:numId w:val="1"/>
+        </w:numPr>
+        <w:spacing w:after="0" w:afterAutospacing="0" w:before="0" w:beforeAutospacing="0" w:lineRule="auto"/>
+        <w:ind w:left="720" w:hanging="360"/>
+        <w:rPr>
+          <w:highlight w:val="green"/>
+        </w:rPr>
+      </w:pPr>
+      <w:r>
+        <w:rPr>
+          <w:highlight w:val="green"/>
+          <w:rtl w:val="0"/>
+        </w:rPr>
+        <w:t xml:space="preserve">Actualización del archivo </w:t>
+      </w:r>
+      <w:r>
+        <w:rPr>
+          <w:i w:val="1"/>
+          <w:iCs w:val="1"/>
+          <w:highlight w:val="green"/>
+          <w:rtl w:val="0"/>
+        </w:rPr>
+        <w:t xml:space="preserve">requirements.txt</w:t>
+      </w:r>
+      <w:r>
+        <w:rPr>
+          <w:highlight w:val="green"/>
+          <w:rtl w:val="0"/>
+        </w:rPr>
+        <w:t xml:space="preserve"> con nuevas dependencias.</w:t>
+        <w:br w:type="textWrapping"/>
+      </w:r>
+    </w:p>
+    <w:p>
+      <w:pPr>
+        <w:numPr>
+          <w:ilvl w:val="0"/>
+          <w:numId w:val="1"/>
+        </w:numPr>
+        <w:spacing w:after="240" w:before="0" w:beforeAutospacing="0" w:lineRule="auto"/>
+        <w:ind w:left="720" w:hanging="360"/>
+        <w:rPr>
+          <w:b w:val="1"/>
+          <w:bCs w:val="1"/>
+          <w:highlight w:val="green"/>
+        </w:rPr>
+      </w:pPr>
+      <w:r>
+        <w:rPr>
+          <w:highlight w:val="green"/>
+          <w:rtl w:val="0"/>
+        </w:rPr>
+        <w:t xml:space="preserve">Mejora y optimización del modelo predictivo</w:t>
+      </w:r>
+      <w:r>
+        <w:rPr>
+          <w:b w:val="1"/>
+          <w:bCs w:val="1"/>
+          <w:highlight w:val="green"/>
+          <w:u w:val="single"/>
+          <w:rtl w:val="0"/>
+        </w:rPr>
         <w:t xml:space="preserve">.</w:t>
       </w:r>
-      <w:r>
-        <w:rPr>
-          <w:rtl w:val="0"/>
-        </w:rPr>
-      </w:r>
     </w:p>
     <w:p>
       <w:pPr>
         <w:rPr>
           <w:b w:val="1"/>
+          <w:bCs w:val="1"/>
+          <w:u w:val="single"/>
+        </w:rPr>
+      </w:pPr>
+      <w:r>
+        <w:rPr>
+          <w:rtl w:val="0"/>
+        </w:rPr>
+      </w:r>
+    </w:p>
+    <w:p>
+      <w:pPr>
+        <w:ind w:left="0" w:firstLine="0"/>
+        <w:rPr>
+          <w:b w:val="1"/>
+          <w:bCs w:val="1"/>
+          <w:u w:val="single"/>
+        </w:rPr>
+      </w:pPr>
+      <w:r>
+        <w:rPr>
+          <w:rtl w:val="0"/>
+        </w:rPr>
+      </w:r>
+    </w:p>
+    <w:p>
+      <w:pPr>
+        <w:rPr>
+          <w:b w:val="1"/>
+          <w:bCs w:val="1"/>
           <w:u w:val="single"/>
         </w:rPr>
       </w:pPr>
@@ -278,6 +478,7 @@
     </w:pPr>
     <w:rPr>
       <w:b w:val="0"/>
+      <w:bCs w:val="0"/>
       <w:sz w:val="32"/>
       <w:szCs w:val="32"/>
     </w:rPr>
@@ -294,6 +495,7 @@
     </w:pPr>
     <w:rPr>
       <w:b w:val="0"/>
+      <w:bCs w:val="0"/>
       <w:color w:val="434343"/>
       <w:sz w:val="28"/>
       <w:szCs w:val="28"/>
@@ -343,6 +545,7 @@
     </w:pPr>
     <w:rPr>
       <w:i w:val="1"/>
+      <w:iCs w:val="1"/>
       <w:color w:val="666666"/>
       <w:sz w:val="22"/>
       <w:szCs w:val="22"/>
@@ -376,6 +579,7 @@
     <w:rPr>
       <w:rFonts w:ascii="Arial" w:cs="Arial" w:eastAsia="Arial" w:hAnsi="Arial"/>
       <w:i w:val="0"/>
+      <w:iCs w:val="0"/>
       <w:color w:val="666666"/>
       <w:sz w:val="30"/>
       <w:szCs w:val="30"/>
